--- a/Teaching/DPR/Assessment/Essays/Sample 2.docx
+++ b/Teaching/DPR/Assessment/Essays/Sample 2.docx
@@ -1,6 +1,6 @@
 
 <file path=word/document.xml><?xml version="1.0" encoding="utf-8"?>
-<w:document xmlns:wpc="http://schemas.microsoft.com/office/word/2010/wordprocessingCanvas" xmlns:cx="http://schemas.microsoft.com/office/drawing/2014/chartex" xmlns:cx1="http://schemas.microsoft.com/office/drawing/2015/9/8/chartex" xmlns:cx2="http://schemas.microsoft.com/office/drawing/2015/10/21/chartex" xmlns:cx3="http://schemas.microsoft.com/office/drawing/2016/5/9/chartex" xmlns:cx4="http://schemas.microsoft.com/office/drawing/2016/5/10/chartex" xmlns:cx5="http://schemas.microsoft.com/office/drawing/2016/5/11/chartex" xmlns:cx6="http://schemas.microsoft.com/office/drawing/2016/5/12/chartex" xmlns:cx7="http://schemas.microsoft.com/office/drawing/2016/5/13/chartex" xmlns:cx8="http://schemas.microsoft.com/office/drawing/2016/5/14/chartex" xmlns:mc="http://schemas.openxmlformats.org/markup-compatibility/2006" xmlns:aink="http://schemas.microsoft.com/office/drawing/2016/ink" xmlns:am3d="http://schemas.microsoft.com/office/drawing/2017/model3d" xmlns:o="urn:schemas-microsoft-com:office:office" xmlns:oel="http://schemas.microsoft.com/office/2019/extlst" xmlns:r="http://schemas.openxmlformats.org/officeDocument/2006/relationships" xmlns:m="http://schemas.openxmlformats.org/officeDocument/2006/math" xmlns:v="urn:schemas-microsoft-com:vml" xmlns:wp14="http://schemas.microsoft.com/office/word/2010/wordprocessingDrawing" xmlns:wp="http://schemas.openxmlformats.org/drawingml/2006/wordprocessingDrawing" xmlns:w10="urn:schemas-microsoft-com:office:word" xmlns:w="http://schemas.openxmlformats.org/wordprocessingml/2006/main" xmlns:w14="http://schemas.microsoft.com/office/word/2010/wordml" xmlns:w15="http://schemas.microsoft.com/office/word/2012/wordml" xmlns:w16cex="http://schemas.microsoft.com/office/word/2018/wordml/cex" xmlns:w16cid="http://schemas.microsoft.com/office/word/2016/wordml/cid" xmlns:w16="http://schemas.microsoft.com/office/word/2018/wordml" xmlns:w16sdtdh="http://schemas.microsoft.com/office/word/2020/wordml/sdtdatahash" xmlns:w16se="http://schemas.microsoft.com/office/word/2015/wordml/symex" xmlns:wpg="http://schemas.microsoft.com/office/word/2010/wordprocessingGroup" xmlns:wpi="http://schemas.microsoft.com/office/word/2010/wordprocessingInk" xmlns:wne="http://schemas.microsoft.com/office/word/2006/wordml" xmlns:wps="http://schemas.microsoft.com/office/word/2010/wordprocessingShape" mc:Ignorable="w14 w15 w16se w16cid w16 w16cex w16sdtdh wp14">
+<w:document xmlns:wpc="http://schemas.microsoft.com/office/word/2010/wordprocessingCanvas" xmlns:cx="http://schemas.microsoft.com/office/drawing/2014/chartex" xmlns:cx1="http://schemas.microsoft.com/office/drawing/2015/9/8/chartex" xmlns:cx2="http://schemas.microsoft.com/office/drawing/2015/10/21/chartex" xmlns:cx3="http://schemas.microsoft.com/office/drawing/2016/5/9/chartex" xmlns:cx4="http://schemas.microsoft.com/office/drawing/2016/5/10/chartex" xmlns:cx5="http://schemas.microsoft.com/office/drawing/2016/5/11/chartex" xmlns:cx6="http://schemas.microsoft.com/office/drawing/2016/5/12/chartex" xmlns:cx7="http://schemas.microsoft.com/office/drawing/2016/5/13/chartex" xmlns:cx8="http://schemas.microsoft.com/office/drawing/2016/5/14/chartex" xmlns:mc="http://schemas.openxmlformats.org/markup-compatibility/2006" xmlns:aink="http://schemas.microsoft.com/office/drawing/2016/ink" xmlns:am3d="http://schemas.microsoft.com/office/drawing/2017/model3d" xmlns:o="urn:schemas-microsoft-com:office:office" xmlns:oel="http://schemas.microsoft.com/office/2019/extlst" xmlns:r="http://schemas.openxmlformats.org/officeDocument/2006/relationships" xmlns:m="http://schemas.openxmlformats.org/officeDocument/2006/math" xmlns:v="urn:schemas-microsoft-com:vml" xmlns:wp14="http://schemas.microsoft.com/office/word/2010/wordprocessingDrawing" xmlns:wp="http://schemas.openxmlformats.org/drawingml/2006/wordprocessingDrawing" xmlns:w10="urn:schemas-microsoft-com:office:word" xmlns:w="http://schemas.openxmlformats.org/wordprocessingml/2006/main" xmlns:w14="http://schemas.microsoft.com/office/word/2010/wordml" xmlns:w15="http://schemas.microsoft.com/office/word/2012/wordml" xmlns:w16cex="http://schemas.microsoft.com/office/word/2018/wordml/cex" xmlns:w16cid="http://schemas.microsoft.com/office/word/2016/wordml/cid" xmlns:w16="http://schemas.microsoft.com/office/word/2018/wordml" xmlns:w16du="http://schemas.microsoft.com/office/word/2023/wordml/word16du" xmlns:w16sdtdh="http://schemas.microsoft.com/office/word/2020/wordml/sdtdatahash" xmlns:w16se="http://schemas.microsoft.com/office/word/2015/wordml/symex" xmlns:wpg="http://schemas.microsoft.com/office/word/2010/wordprocessingGroup" xmlns:wpi="http://schemas.microsoft.com/office/word/2010/wordprocessingInk" xmlns:wne="http://schemas.microsoft.com/office/word/2006/wordml" xmlns:wps="http://schemas.microsoft.com/office/word/2010/wordprocessingShape" mc:Ignorable="w14 w15 w16se w16cid w16 w16cex w16sdtdh w16du wp14">
   <w:body>
     <w:p>
       <w:pPr>
@@ -40,23 +40,12 @@
             <v:path o:extrusionok="f" gradientshapeok="t" o:connecttype="rect"/>
             <o:lock v:ext="edit" aspectratio="t"/>
           </v:shapetype>
-          <v:shape id="_x0000_i1025" type="#_x0000_t75" alt="" style="width:112.75pt;height:35.05pt;mso-width-percent:0;mso-height-percent:0;mso-width-percent:0;mso-height-percent:0" o:ole="" fillcolor="window">
+          <v:shape id="_x0000_i1025" type="#_x0000_t75" alt="" style="width:112.5pt;height:35.25pt;mso-width-percent:0;mso-height-percent:0;mso-width-percent:0;mso-height-percent:0" o:ole="" fillcolor="window">
             <v:imagedata r:id="rId7" o:title=""/>
           </v:shape>
-          <o:OLEObject Type="Embed" ProgID="Word.Picture.8" ShapeID="_x0000_i1025" DrawAspect="Content" ObjectID="_1790492683" r:id="rId8"/>
+          <o:OLEObject Type="Embed" ProgID="Word.Picture.8" ShapeID="_x0000_i1025" DrawAspect="Content" ObjectID="_1790508740" r:id="rId8"/>
         </w:object>
       </w:r>
-    </w:p>
-    <w:p>
-      <w:pPr>
-        <w:pStyle w:val="Title"/>
-        <w:spacing w:afterLines="120" w:after="288"/>
-        <w:jc w:val="right"/>
-        <w:rPr>
-          <w:rFonts w:ascii="Arial" w:hAnsi="Arial" w:cs="Arial"/>
-          <w:iCs/>
-        </w:rPr>
-      </w:pPr>
     </w:p>
     <w:p>
       <w:pPr>
@@ -99,25 +88,13 @@
           <w:szCs w:val="32"/>
         </w:rPr>
       </w:pPr>
-    </w:p>
-    <w:p>
-      <w:pPr>
-        <w:spacing w:afterLines="120" w:after="288" w:line="240" w:lineRule="auto"/>
-        <w:jc w:val="center"/>
+      <w:r>
         <w:rPr>
           <w:rFonts w:ascii="Arial" w:hAnsi="Arial" w:cs="Arial"/>
           <w:b/>
           <w:sz w:val="32"/>
           <w:szCs w:val="32"/>
         </w:rPr>
-      </w:pPr>
-      <w:r>
-        <w:rPr>
-          <w:rFonts w:ascii="Arial" w:hAnsi="Arial" w:cs="Arial"/>
-          <w:b/>
-          <w:sz w:val="32"/>
-          <w:szCs w:val="32"/>
-        </w:rPr>
         <w:t>ESSAY COVER SHEET</w:t>
       </w:r>
     </w:p>
@@ -133,8 +110,8 @@
     </w:p>
     <w:tbl>
       <w:tblPr>
-        <w:tblW w:w="10800" w:type="dxa"/>
-        <w:tblInd w:w="-1152" w:type="dxa"/>
+        <w:tblW w:w="5000" w:type="pct"/>
+        <w:jc w:val="center"/>
         <w:tblBorders>
           <w:top w:val="single" w:sz="12" w:space="0" w:color="auto"/>
           <w:left w:val="single" w:sz="12" w:space="0" w:color="auto"/>
@@ -146,9 +123,12 @@
         <w:tblLook w:val="00A0" w:firstRow="1" w:lastRow="0" w:firstColumn="1" w:lastColumn="0" w:noHBand="0" w:noVBand="0"/>
       </w:tblPr>
       <w:tblGrid>
-        <w:gridCol w:w="10800"/>
+        <w:gridCol w:w="8996"/>
       </w:tblGrid>
       <w:tr>
+        <w:trPr>
+          <w:jc w:val="center"/>
+        </w:trPr>
         <w:tc>
           <w:tcPr>
             <w:tcW w:w="10800" w:type="dxa"/>
@@ -186,17 +166,12 @@
               <w:t>10/11/2023</w:t>
             </w:r>
           </w:p>
-          <w:p>
-            <w:pPr>
-              <w:spacing w:afterLines="120" w:after="288" w:line="240" w:lineRule="auto"/>
-              <w:rPr>
-                <w:rFonts w:ascii="Arial" w:hAnsi="Arial" w:cs="Arial"/>
-              </w:rPr>
-            </w:pPr>
-          </w:p>
         </w:tc>
       </w:tr>
       <w:tr>
+        <w:trPr>
+          <w:jc w:val="center"/>
+        </w:trPr>
         <w:tc>
           <w:tcPr>
             <w:tcW w:w="10800" w:type="dxa"/>
@@ -240,19 +215,12 @@
               <w:t xml:space="preserve"> Political Research </w:t>
             </w:r>
           </w:p>
-          <w:p>
-            <w:pPr>
-              <w:spacing w:afterLines="120" w:after="288" w:line="240" w:lineRule="auto"/>
-              <w:rPr>
-                <w:rFonts w:ascii="Arial" w:hAnsi="Arial" w:cs="Arial"/>
-              </w:rPr>
-            </w:pPr>
-          </w:p>
         </w:tc>
       </w:tr>
       <w:tr>
         <w:trPr>
           <w:trHeight w:val="702"/>
+          <w:jc w:val="center"/>
         </w:trPr>
         <w:tc>
           <w:tcPr>
@@ -291,43 +259,12 @@
               <w:t xml:space="preserve"> Critical review </w:t>
             </w:r>
           </w:p>
-          <w:p>
-            <w:pPr>
-              <w:spacing w:afterLines="120" w:after="288" w:line="240" w:lineRule="auto"/>
-              <w:rPr>
-                <w:rFonts w:ascii="Arial" w:hAnsi="Arial" w:cs="Arial"/>
-              </w:rPr>
-            </w:pPr>
-          </w:p>
-          <w:p>
-            <w:pPr>
-              <w:spacing w:afterLines="120" w:after="288" w:line="240" w:lineRule="auto"/>
-              <w:rPr>
-                <w:rFonts w:ascii="Arial" w:hAnsi="Arial" w:cs="Arial"/>
-              </w:rPr>
-            </w:pPr>
-          </w:p>
-          <w:p>
-            <w:pPr>
-              <w:spacing w:afterLines="120" w:after="288" w:line="240" w:lineRule="auto"/>
-              <w:rPr>
-                <w:rFonts w:ascii="Arial" w:hAnsi="Arial" w:cs="Arial"/>
-              </w:rPr>
-            </w:pPr>
-          </w:p>
-          <w:p>
-            <w:pPr>
-              <w:spacing w:afterLines="120" w:after="288" w:line="240" w:lineRule="auto"/>
-              <w:rPr>
-                <w:rFonts w:ascii="Arial" w:hAnsi="Arial" w:cs="Arial"/>
-              </w:rPr>
-            </w:pPr>
-          </w:p>
         </w:tc>
       </w:tr>
       <w:tr>
         <w:trPr>
           <w:trHeight w:val="405"/>
+          <w:jc w:val="center"/>
         </w:trPr>
         <w:tc>
           <w:tcPr>
@@ -352,23 +289,7 @@
                 <w:rFonts w:ascii="Arial" w:hAnsi="Arial" w:cs="Arial"/>
                 <w:b/>
               </w:rPr>
-              <w:t xml:space="preserve">Word Count (including all footnotes, </w:t>
-            </w:r>
-            <w:proofErr w:type="gramStart"/>
-            <w:r>
-              <w:rPr>
-                <w:rFonts w:ascii="Arial" w:hAnsi="Arial" w:cs="Arial"/>
-                <w:b/>
-              </w:rPr>
-              <w:t>references</w:t>
-            </w:r>
-            <w:proofErr w:type="gramEnd"/>
-            <w:r>
-              <w:rPr>
-                <w:rFonts w:ascii="Arial" w:hAnsi="Arial" w:cs="Arial"/>
-                <w:b/>
-              </w:rPr>
-              <w:t xml:space="preserve"> and appendices)</w:t>
+              <w:t>Word Count (including all footnotes, references and appendices)</w:t>
             </w:r>
             <w:r>
               <w:rPr>
@@ -388,6 +309,7 @@
       <w:tr>
         <w:trPr>
           <w:trHeight w:val="405"/>
+          <w:jc w:val="center"/>
         </w:trPr>
         <w:tc>
           <w:tcPr>
@@ -419,14 +341,6 @@
               </w:rPr>
               <w:t xml:space="preserve">: Do you have an Individual Student Support Agreement with the Birkbeck Disability Office that is relevant to this coursework? </w:t>
             </w:r>
-          </w:p>
-          <w:p>
-            <w:pPr>
-              <w:spacing w:afterLines="120" w:after="288" w:line="240" w:lineRule="auto"/>
-              <w:rPr>
-                <w:rFonts w:ascii="Arial" w:hAnsi="Arial" w:cs="Arial"/>
-              </w:rPr>
-            </w:pPr>
           </w:p>
           <w:p>
             <w:pPr>
@@ -470,19 +384,12 @@
               <w:t>(Please delete as appropriate)</w:t>
             </w:r>
           </w:p>
-          <w:p>
-            <w:pPr>
-              <w:spacing w:afterLines="120" w:after="288" w:line="240" w:lineRule="auto"/>
-              <w:rPr>
-                <w:rFonts w:ascii="Arial" w:hAnsi="Arial" w:cs="Arial"/>
-              </w:rPr>
-            </w:pPr>
-          </w:p>
         </w:tc>
       </w:tr>
       <w:tr>
         <w:trPr>
           <w:trHeight w:val="405"/>
+          <w:jc w:val="center"/>
         </w:trPr>
         <w:tc>
           <w:tcPr>
@@ -526,7 +433,6 @@
               <w:rPr>
                 <w:rFonts w:ascii="Arial" w:hAnsi="Arial" w:cs="Arial"/>
               </w:rPr>
-              <w:lastRenderedPageBreak/>
               <w:t>Coursework is monitored for plagiarism and if detected may result in disciplinary action. In submitting this coursework, I hereby confirm that I have read Birkbeck's plagiarism guidelines and taken the online tutorial on avoiding plagiarism and on this basis declare that this coursework is free from plagiarism.</w:t>
             </w:r>
           </w:p>
@@ -615,15 +521,7 @@
         <w:t>article</w:t>
       </w:r>
       <w:r>
-        <w:t xml:space="preserve"> by Cheeseman and </w:t>
-      </w:r>
-      <w:proofErr w:type="spellStart"/>
-      <w:r>
-        <w:t>Peiffer</w:t>
-      </w:r>
-      <w:proofErr w:type="spellEnd"/>
-      <w:r>
-        <w:t>, "The Curse of Good Intentions: Why Anti-corruption Messaging Can Encourage Bribery," provides</w:t>
+        <w:t xml:space="preserve"> by Cheeseman and Peiffer, "The Curse of Good Intentions: Why Anti-corruption Messaging Can Encourage Bribery," provides</w:t>
       </w:r>
       <w:r>
         <w:t xml:space="preserve"> a compelling examination of the accidental outcomes that might arise from disseminating anti</w:t>
@@ -687,15 +585,7 @@
         <w:t xml:space="preserve"> and people's previous beliefs about corruption</w:t>
       </w:r>
       <w:r>
-        <w:t xml:space="preserve"> (Rocha </w:t>
-      </w:r>
-      <w:proofErr w:type="spellStart"/>
-      <w:r>
-        <w:t>Menocal</w:t>
-      </w:r>
-      <w:proofErr w:type="spellEnd"/>
-      <w:r>
-        <w:t xml:space="preserve"> &amp; </w:t>
+        <w:t xml:space="preserve"> (Rocha Menocal &amp; </w:t>
       </w:r>
       <w:proofErr w:type="spellStart"/>
       <w:r>
@@ -788,24 +678,14 @@
         <w:t>corruption programmes</w:t>
       </w:r>
       <w:r>
-        <w:t xml:space="preserve"> (</w:t>
-      </w:r>
-      <w:proofErr w:type="spellStart"/>
-      <w:r>
-        <w:t>Kobis</w:t>
-      </w:r>
-      <w:proofErr w:type="spellEnd"/>
-      <w:r>
-        <w:t xml:space="preserve"> et al., 2019)</w:t>
+        <w:t xml:space="preserve"> (Kobis et al., 2019)</w:t>
       </w:r>
       <w:r>
         <w:t xml:space="preserve">. </w:t>
       </w:r>
-      <w:proofErr w:type="gramStart"/>
-      <w:r>
-        <w:t>Therefore,  the</w:t>
-      </w:r>
-      <w:proofErr w:type="gramEnd"/>
+      <w:r>
+        <w:t>Therefore, the</w:t>
+      </w:r>
       <w:r>
         <w:t xml:space="preserve"> work has significant ramifications for both theoretical understanding and practical application.   In theory, it questions the premise that heightened knowledge would automatically result in less tolerance for corruption. It implies that anti</w:t>
       </w:r>
@@ -836,15 +716,7 @@
         <w:t>corruption messages</w:t>
       </w:r>
       <w:r>
-        <w:t xml:space="preserve"> (Cheeseman &amp; </w:t>
-      </w:r>
-      <w:proofErr w:type="spellStart"/>
-      <w:r>
-        <w:t>Peiffer</w:t>
-      </w:r>
-      <w:proofErr w:type="spellEnd"/>
-      <w:r>
-        <w:t>, 2022)</w:t>
+        <w:t xml:space="preserve"> (Cheeseman &amp; Peiffer, 2022)</w:t>
       </w:r>
       <w:r>
         <w:t>. Additional research in various contexts is necessary to validate these findings. The article recognises the variability in the effects of anti</w:t>
@@ -878,15 +750,7 @@
         <w:t>corruption communications</w:t>
       </w:r>
       <w:r>
-        <w:t xml:space="preserve"> (Patel, Hoffman &amp; </w:t>
-      </w:r>
-      <w:proofErr w:type="spellStart"/>
-      <w:r>
-        <w:t>Bicchieri</w:t>
-      </w:r>
-      <w:proofErr w:type="spellEnd"/>
-      <w:r>
-        <w:t>, 2017)</w:t>
+        <w:t xml:space="preserve"> (Patel, Hoffman &amp; Bicchieri, 2017)</w:t>
       </w:r>
       <w:r>
         <w:t>. Thus, the article makes a compelling case for the backfire effect of anti</w:t>
@@ -911,34 +775,26 @@
       </w:r>
       <w:proofErr w:type="spellEnd"/>
       <w:r>
-        <w:t>, &amp; Tversky, 1982) and (</w:t>
+        <w:t>, &amp; Tversky, 1982) and (Lupia, 1994), as well as the i</w:t>
+      </w:r>
+      <w:r>
+        <w:t xml:space="preserve">mpact of leader endorsements. </w:t>
+      </w:r>
+      <w:r>
+        <w:t>The ideas are supported by a solid theoretical foundation (Dewan, H</w:t>
+      </w:r>
+      <w:r>
+        <w:t>umphreys, &amp;</w:t>
+      </w:r>
+      <w:r>
+        <w:t xml:space="preserve"> </w:t>
       </w:r>
       <w:proofErr w:type="spellStart"/>
       <w:r>
-        <w:t>Lupia</w:t>
+        <w:t>Rubeson</w:t>
       </w:r>
       <w:proofErr w:type="spellEnd"/>
       <w:r>
-        <w:t>, 1994), as well as the i</w:t>
-      </w:r>
-      <w:r>
-        <w:t xml:space="preserve">mpact of leader endorsements. </w:t>
-      </w:r>
-      <w:r>
-        <w:t>The ideas are supported by a solid theoretical foundation (Dewan, H</w:t>
-      </w:r>
-      <w:r>
-        <w:t>umphreys, &amp;</w:t>
-      </w:r>
-      <w:r>
-        <w:t xml:space="preserve"> </w:t>
-      </w:r>
-      <w:proofErr w:type="spellStart"/>
-      <w:r>
-        <w:t>Rubeson</w:t>
-      </w:r>
-      <w:proofErr w:type="spellEnd"/>
-      <w:r>
         <w:t xml:space="preserve">, 2014). </w:t>
       </w:r>
       <w:r>
@@ -999,15 +855,7 @@
         <w:t>strategies, may be restricted</w:t>
       </w:r>
       <w:r>
-        <w:t xml:space="preserve"> (</w:t>
-      </w:r>
-      <w:proofErr w:type="spellStart"/>
-      <w:r>
-        <w:t>Peiffer</w:t>
-      </w:r>
-      <w:proofErr w:type="spellEnd"/>
-      <w:r>
-        <w:t xml:space="preserve"> &amp; Rose, 2016)</w:t>
+        <w:t xml:space="preserve"> (Peiffer &amp; Rose, 2016)</w:t>
       </w:r>
       <w:r>
         <w:t>.</w:t>
@@ -1069,15 +917,7 @@
         <w:t xml:space="preserve"> process. </w:t>
       </w:r>
       <w:r>
-        <w:t xml:space="preserve">The decisions were made discreetly on electronic devices, and compensation was facilitated via mobile transactions, fostering integrity in </w:t>
-      </w:r>
-      <w:proofErr w:type="gramStart"/>
-      <w:r>
-        <w:t>replies</w:t>
-      </w:r>
-      <w:proofErr w:type="gramEnd"/>
-      <w:r>
-        <w:t xml:space="preserve"> and guaranteeing the safety of participants.   Nevertheless, in practical situations, bribery often entails ambiguity about the bribe amount, its acceptance, a</w:t>
+        <w:t>The decisions were made discreetly on electronic devices, and compensation was facilitated via mobile transactions, fostering integrity in replies and guaranteeing the safety of participants.   Nevertheless, in practical situations, bribery often entails ambiguity about the bribe amount, its acceptance, a</w:t>
       </w:r>
       <w:r>
         <w:t xml:space="preserve">nd the possible consequences (Peiffer,2020). </w:t>
@@ -1193,15 +1033,7 @@
         <w:t xml:space="preserve"> prevalent</w:t>
       </w:r>
       <w:r>
-        <w:t xml:space="preserve"> (</w:t>
-      </w:r>
-      <w:proofErr w:type="spellStart"/>
-      <w:r>
-        <w:t>Peiffer</w:t>
-      </w:r>
-      <w:proofErr w:type="spellEnd"/>
-      <w:r>
-        <w:t>, 2020)</w:t>
+        <w:t xml:space="preserve"> (Peiffer, 2020)</w:t>
       </w:r>
       <w:r>
         <w:t xml:space="preserve">. </w:t>
@@ -1260,15 +1092,7 @@
         <w:t xml:space="preserve">Policymakers should see the need to deliver precise and focused signals while also prioritising establishing a direct tax base to cultivate a culture of </w:t>
       </w:r>
       <w:r>
-        <w:t>opposition against corruption (</w:t>
-      </w:r>
-      <w:proofErr w:type="spellStart"/>
-      <w:r>
-        <w:t>Peiffer</w:t>
-      </w:r>
-      <w:proofErr w:type="spellEnd"/>
-      <w:r>
-        <w:t>, 2020).</w:t>
+        <w:t>opposition against corruption (Peiffer, 2020).</w:t>
       </w:r>
       <w:r>
         <w:t xml:space="preserve"> Further research revealed that personal encounters with crime and gender are associated with pessimism, but they may not directly cause</w:t>
@@ -1292,15 +1116,7 @@
         <w:t>corruption communication and public opinion. It undermines the notion that awareness efforts universally diminish corrupt conduct and emphasises the significance of the environment and pre-existing attitudes in determining the ef</w:t>
       </w:r>
       <w:r>
-        <w:t>ficacy of such interventions (</w:t>
-      </w:r>
-      <w:proofErr w:type="spellStart"/>
-      <w:r>
-        <w:t>Peiffer</w:t>
-      </w:r>
-      <w:proofErr w:type="spellEnd"/>
-      <w:r>
-        <w:t xml:space="preserve"> &amp; Rose, 2016). </w:t>
+        <w:t xml:space="preserve">ficacy of such interventions (Peiffer &amp; Rose, 2016). </w:t>
       </w:r>
       <w:r>
         <w:t>Utilising logistic regression with interaction factors is a reliable methodological decision for examining the suggested conditional hypothesis.</w:t>
@@ -1383,15 +1199,7 @@
         <w:t xml:space="preserve">of such initiatives. </w:t>
       </w:r>
       <w:r>
-        <w:t xml:space="preserve">Cheeseman and </w:t>
-      </w:r>
-      <w:proofErr w:type="spellStart"/>
-      <w:r>
-        <w:t>Peiffer's</w:t>
-      </w:r>
-      <w:proofErr w:type="spellEnd"/>
-      <w:r>
-        <w:t xml:space="preserve"> study </w:t>
+        <w:t xml:space="preserve">Cheeseman and Peiffer's study </w:t>
       </w:r>
       <w:proofErr w:type="gramStart"/>
       <w:r>
@@ -1417,12 +1225,23 @@
           <w:szCs w:val="28"/>
         </w:rPr>
       </w:pPr>
-      <w:r>
+    </w:p>
+    <w:p>
+      <w:pPr>
+        <w:spacing w:afterLines="120" w:after="288" w:line="240" w:lineRule="auto"/>
         <w:rPr>
           <w:b/>
           <w:sz w:val="28"/>
           <w:szCs w:val="28"/>
         </w:rPr>
+      </w:pPr>
+      <w:r>
+        <w:rPr>
+          <w:b/>
+          <w:sz w:val="28"/>
+          <w:szCs w:val="28"/>
+        </w:rPr>
+        <w:lastRenderedPageBreak/>
         <w:t>References</w:t>
       </w:r>
     </w:p>
@@ -1441,26 +1260,7 @@
           <w:color w:val="181817"/>
           <w:shd w:val="clear" w:color="auto" w:fill="FFFFFF"/>
         </w:rPr>
-        <w:lastRenderedPageBreak/>
-        <w:t xml:space="preserve">Cheeseman, N., &amp; </w:t>
-      </w:r>
-      <w:proofErr w:type="spellStart"/>
-      <w:r>
-        <w:rPr>
-          <w:rFonts w:cstheme="minorHAnsi"/>
-          <w:color w:val="181817"/>
-          <w:shd w:val="clear" w:color="auto" w:fill="FFFFFF"/>
-        </w:rPr>
-        <w:t>Peiffer</w:t>
-      </w:r>
-      <w:proofErr w:type="spellEnd"/>
-      <w:r>
-        <w:rPr>
-          <w:rFonts w:cstheme="minorHAnsi"/>
-          <w:color w:val="181817"/>
-          <w:shd w:val="clear" w:color="auto" w:fill="FFFFFF"/>
-        </w:rPr>
-        <w:t>, C. (2022), 'The Curse of Good Intentions: Why Anti-corruption Messaging Can Encourage Bribery</w:t>
+        <w:t>Cheeseman, N., &amp; Peiffer, C. (2022), 'The Curse of Good Intentions: Why Anti-corruption Messaging Can Encourage Bribery</w:t>
       </w:r>
       <w:proofErr w:type="gramStart"/>
       <w:r>
@@ -1698,23 +1498,7 @@
           <w:rFonts w:eastAsia="Times New Roman" w:cstheme="minorHAnsi"/>
           <w:lang w:eastAsia="en-GB"/>
         </w:rPr>
-        <w:t xml:space="preserve">eys, M. and </w:t>
-      </w:r>
-      <w:proofErr w:type="spellStart"/>
-      <w:r>
-        <w:rPr>
-          <w:rFonts w:eastAsia="Times New Roman" w:cstheme="minorHAnsi"/>
-          <w:lang w:eastAsia="en-GB"/>
-        </w:rPr>
-        <w:t>Rubenson</w:t>
-      </w:r>
-      <w:proofErr w:type="spellEnd"/>
-      <w:r>
-        <w:rPr>
-          <w:rFonts w:eastAsia="Times New Roman" w:cstheme="minorHAnsi"/>
-          <w:lang w:eastAsia="en-GB"/>
-        </w:rPr>
-        <w:t>, D. (2014),</w:t>
+        <w:t>eys, M. and Rubenson, D. (2014),</w:t>
       </w:r>
       <w:r>
         <w:rPr>
@@ -2094,21 +1878,12 @@
         </w:rPr>
         <w:t xml:space="preserve">Khan, M., </w:t>
       </w:r>
-      <w:proofErr w:type="spellStart"/>
-      <w:r>
-        <w:rPr>
-          <w:rFonts w:eastAsia="Times New Roman" w:cstheme="minorHAnsi"/>
-          <w:lang w:eastAsia="en-GB"/>
-        </w:rPr>
-        <w:t>Andreoni</w:t>
-      </w:r>
-      <w:proofErr w:type="spellEnd"/>
-      <w:r>
-        <w:rPr>
-          <w:rFonts w:eastAsia="Times New Roman" w:cstheme="minorHAnsi"/>
-          <w:lang w:eastAsia="en-GB"/>
-        </w:rPr>
-        <w:t>, A. and Roy, P. (2016),</w:t>
+      <w:r>
+        <w:rPr>
+          <w:rFonts w:eastAsia="Times New Roman" w:cstheme="minorHAnsi"/>
+          <w:lang w:eastAsia="en-GB"/>
+        </w:rPr>
+        <w:t>Andreoni, A. and Roy, P. (2016),</w:t>
       </w:r>
       <w:r>
         <w:rPr>
@@ -2202,23 +1977,13 @@
           <w:shd w:val="clear" w:color="auto" w:fill="FFFFFF"/>
         </w:rPr>
       </w:pPr>
-      <w:proofErr w:type="spellStart"/>
       <w:r>
         <w:rPr>
           <w:rFonts w:cstheme="minorHAnsi"/>
           <w:color w:val="181817"/>
           <w:shd w:val="clear" w:color="auto" w:fill="FFFFFF"/>
         </w:rPr>
-        <w:t>Kobis</w:t>
-      </w:r>
-      <w:proofErr w:type="spellEnd"/>
-      <w:r>
-        <w:rPr>
-          <w:rFonts w:cstheme="minorHAnsi"/>
-          <w:color w:val="181817"/>
-          <w:shd w:val="clear" w:color="auto" w:fill="FFFFFF"/>
-        </w:rPr>
-        <w:t xml:space="preserve">, N., Troost, M., Brandt, C., &amp; </w:t>
+        <w:t xml:space="preserve">Kobis, N., Troost, M., Brandt, C., &amp; </w:t>
       </w:r>
       <w:proofErr w:type="spellStart"/>
       <w:r>
@@ -2326,21 +2091,12 @@
           <w:lang w:eastAsia="en-GB"/>
         </w:rPr>
       </w:pPr>
-      <w:proofErr w:type="spellStart"/>
-      <w:r>
-        <w:rPr>
-          <w:rFonts w:eastAsia="Times New Roman" w:cstheme="minorHAnsi"/>
-          <w:lang w:eastAsia="en-GB"/>
-        </w:rPr>
-        <w:t>Lupia</w:t>
-      </w:r>
-      <w:proofErr w:type="spellEnd"/>
-      <w:r>
-        <w:rPr>
-          <w:rFonts w:eastAsia="Times New Roman" w:cstheme="minorHAnsi"/>
-          <w:lang w:eastAsia="en-GB"/>
-        </w:rPr>
-        <w:t xml:space="preserve">, A. (1994), </w:t>
+      <w:r>
+        <w:rPr>
+          <w:rFonts w:eastAsia="Times New Roman" w:cstheme="minorHAnsi"/>
+          <w:lang w:eastAsia="en-GB"/>
+        </w:rPr>
+        <w:t xml:space="preserve">Lupia, A. (1994), </w:t>
       </w:r>
       <w:r>
         <w:rPr>
@@ -2682,23 +2438,7 @@
           <w:rFonts w:eastAsia="Times New Roman" w:cstheme="minorHAnsi"/>
           <w:lang w:eastAsia="en-GB"/>
         </w:rPr>
-        <w:t xml:space="preserve">.L.K. and </w:t>
-      </w:r>
-      <w:proofErr w:type="spellStart"/>
-      <w:r>
-        <w:rPr>
-          <w:rFonts w:eastAsia="Times New Roman" w:cstheme="minorHAnsi"/>
-          <w:lang w:eastAsia="en-GB"/>
-        </w:rPr>
-        <w:t>Bicchieri</w:t>
-      </w:r>
-      <w:proofErr w:type="spellEnd"/>
-      <w:r>
-        <w:rPr>
-          <w:rFonts w:eastAsia="Times New Roman" w:cstheme="minorHAnsi"/>
-          <w:lang w:eastAsia="en-GB"/>
-        </w:rPr>
-        <w:t xml:space="preserve">, C. (2017), </w:t>
+        <w:t xml:space="preserve">.L.K. and Bicchieri, C. (2017), </w:t>
       </w:r>
       <w:r>
         <w:rPr>
@@ -2800,21 +2540,12 @@
           <w:lang w:eastAsia="en-GB"/>
         </w:rPr>
       </w:pPr>
-      <w:proofErr w:type="spellStart"/>
-      <w:r>
-        <w:rPr>
-          <w:rFonts w:eastAsia="Times New Roman" w:cstheme="minorHAnsi"/>
-          <w:lang w:eastAsia="en-GB"/>
-        </w:rPr>
-        <w:t>Peiffer</w:t>
-      </w:r>
-      <w:proofErr w:type="spellEnd"/>
-      <w:r>
-        <w:rPr>
-          <w:rFonts w:eastAsia="Times New Roman" w:cstheme="minorHAnsi"/>
-          <w:lang w:eastAsia="en-GB"/>
-        </w:rPr>
-        <w:t>, C. and Rose, R. (20</w:t>
+      <w:r>
+        <w:rPr>
+          <w:rFonts w:eastAsia="Times New Roman" w:cstheme="minorHAnsi"/>
+          <w:lang w:eastAsia="en-GB"/>
+        </w:rPr>
+        <w:t>Peiffer, C. and Rose, R. (20</w:t>
       </w:r>
       <w:r>
         <w:rPr>
@@ -2972,23 +2703,13 @@
           <w:shd w:val="clear" w:color="auto" w:fill="FFFFFF"/>
         </w:rPr>
       </w:pPr>
-      <w:proofErr w:type="spellStart"/>
       <w:r>
         <w:rPr>
           <w:rFonts w:cstheme="minorHAnsi"/>
           <w:color w:val="181817"/>
           <w:shd w:val="clear" w:color="auto" w:fill="FFFFFF"/>
         </w:rPr>
-        <w:t>Peiffer</w:t>
-      </w:r>
-      <w:proofErr w:type="spellEnd"/>
-      <w:r>
-        <w:rPr>
-          <w:rFonts w:cstheme="minorHAnsi"/>
-          <w:color w:val="181817"/>
-          <w:shd w:val="clear" w:color="auto" w:fill="FFFFFF"/>
-        </w:rPr>
-        <w:t>, C. (2020), 'Message Received? Experimental Findings on How Messages about Corruption Shape Perceptions', </w:t>
+        <w:t>Peiffer, C. (2020), 'Message Received? Experimental Findings on How Messages about Corruption Shape Perceptions', </w:t>
       </w:r>
       <w:r>
         <w:rPr>
@@ -3085,17 +2806,8 @@
           <w:rFonts w:eastAsia="Times New Roman" w:cstheme="minorHAnsi"/>
           <w:lang w:eastAsia="en-GB"/>
         </w:rPr>
-        <w:t xml:space="preserve"> reply to Marquette and </w:t>
-      </w:r>
-      <w:proofErr w:type="spellStart"/>
-      <w:r>
-        <w:rPr>
-          <w:rFonts w:eastAsia="Times New Roman" w:cstheme="minorHAnsi"/>
-          <w:lang w:eastAsia="en-GB"/>
-        </w:rPr>
-        <w:t>Peiffer</w:t>
-      </w:r>
-      <w:proofErr w:type="spellEnd"/>
+        <w:t xml:space="preserve"> reply to Marquette and Peiffer</w:t>
+      </w:r>
       <w:r>
         <w:rPr>
           <w:rFonts w:eastAsia="Times New Roman" w:cstheme="minorHAnsi"/>
@@ -3217,30 +2929,15 @@
           <w:rFonts w:eastAsia="Times New Roman" w:cstheme="minorHAnsi"/>
           <w:lang w:eastAsia="en-GB"/>
         </w:rPr>
-        <w:t xml:space="preserve">Rocha </w:t>
-      </w:r>
-      <w:proofErr w:type="spellStart"/>
-      <w:r>
-        <w:rPr>
-          <w:rFonts w:eastAsia="Times New Roman" w:cstheme="minorHAnsi"/>
-          <w:lang w:eastAsia="en-GB"/>
-        </w:rPr>
-        <w:t>Me</w:t>
-      </w:r>
-      <w:r>
-        <w:rPr>
-          <w:rFonts w:eastAsia="Times New Roman" w:cstheme="minorHAnsi"/>
-          <w:lang w:eastAsia="en-GB"/>
-        </w:rPr>
-        <w:t>nocal</w:t>
-      </w:r>
-      <w:proofErr w:type="spellEnd"/>
-      <w:r>
-        <w:rPr>
-          <w:rFonts w:eastAsia="Times New Roman" w:cstheme="minorHAnsi"/>
-          <w:lang w:eastAsia="en-GB"/>
-        </w:rPr>
-        <w:t xml:space="preserve">, A. and </w:t>
+        <w:lastRenderedPageBreak/>
+        <w:t>Rocha Me</w:t>
+      </w:r>
+      <w:r>
+        <w:rPr>
+          <w:rFonts w:eastAsia="Times New Roman" w:cstheme="minorHAnsi"/>
+          <w:lang w:eastAsia="en-GB"/>
+        </w:rPr>
+        <w:t xml:space="preserve">nocal, A. and </w:t>
       </w:r>
       <w:proofErr w:type="spellStart"/>
       <w:r>
@@ -3349,7 +3046,6 @@
           <w:rFonts w:eastAsia="Times New Roman" w:cstheme="minorHAnsi"/>
           <w:lang w:eastAsia="en-GB"/>
         </w:rPr>
-        <w:lastRenderedPageBreak/>
         <w:t>2015,</w:t>
       </w:r>
       <w:r>
@@ -3490,9 +3186,8 @@
           <w:bdr w:val="none" w:sz="0" w:space="0" w:color="auto" w:frame="1"/>
           <w:shd w:val="clear" w:color="auto" w:fill="FFFFFF"/>
         </w:rPr>
-        <w:t xml:space="preserve">Elites, </w:t>
-      </w:r>
-      <w:proofErr w:type="gramStart"/>
+        <w:t>Elites, Institutions and the Quality of Government: Executive Politics and Governance</w:t>
+      </w:r>
       <w:r>
         <w:rPr>
           <w:rStyle w:val="source"/>
@@ -3501,49 +3196,26 @@
           <w:bdr w:val="none" w:sz="0" w:space="0" w:color="auto" w:frame="1"/>
           <w:shd w:val="clear" w:color="auto" w:fill="FFFFFF"/>
         </w:rPr>
-        <w:t>Institutions</w:t>
-      </w:r>
-      <w:proofErr w:type="gramEnd"/>
-      <w:r>
-        <w:rPr>
-          <w:rStyle w:val="source"/>
+        <w:t>'</w:t>
+      </w:r>
+      <w:r>
+        <w:rPr>
+          <w:rFonts w:cstheme="minorHAnsi"/>
+          <w:color w:val="333333"/>
+          <w:shd w:val="clear" w:color="auto" w:fill="FFFFFF"/>
+        </w:rPr>
+        <w:t>, eds. </w:t>
+      </w:r>
+      <w:r>
+        <w:rPr>
+          <w:rStyle w:val="surname"/>
           <w:rFonts w:cstheme="minorHAnsi"/>
           <w:color w:val="333333"/>
           <w:bdr w:val="none" w:sz="0" w:space="0" w:color="auto" w:frame="1"/>
           <w:shd w:val="clear" w:color="auto" w:fill="FFFFFF"/>
         </w:rPr>
-        <w:t xml:space="preserve"> and the Quality of Government: Executive Politics and Governance</w:t>
-      </w:r>
-      <w:r>
-        <w:rPr>
-          <w:rStyle w:val="source"/>
-          <w:rFonts w:cstheme="minorHAnsi"/>
-          <w:color w:val="333333"/>
-          <w:bdr w:val="none" w:sz="0" w:space="0" w:color="auto" w:frame="1"/>
-          <w:shd w:val="clear" w:color="auto" w:fill="FFFFFF"/>
-        </w:rPr>
-        <w:t>'</w:t>
-      </w:r>
-      <w:r>
-        <w:rPr>
-          <w:rFonts w:cstheme="minorHAnsi"/>
-          <w:color w:val="333333"/>
-          <w:shd w:val="clear" w:color="auto" w:fill="FFFFFF"/>
-        </w:rPr>
-        <w:t>, eds. </w:t>
-      </w:r>
-      <w:proofErr w:type="spellStart"/>
-      <w:r>
-        <w:rPr>
-          <w:rStyle w:val="surname"/>
-          <w:rFonts w:cstheme="minorHAnsi"/>
-          <w:color w:val="333333"/>
-          <w:bdr w:val="none" w:sz="0" w:space="0" w:color="auto" w:frame="1"/>
-          <w:shd w:val="clear" w:color="auto" w:fill="FFFFFF"/>
-        </w:rPr>
         <w:t>Dahlström</w:t>
       </w:r>
-      <w:proofErr w:type="spellEnd"/>
       <w:r>
         <w:rPr>
           <w:rStyle w:val="string-name"/>
@@ -3695,7 +3367,7 @@
 </file>
 
 <file path=word/endnotes.xml><?xml version="1.0" encoding="utf-8"?>
-<w:endnotes xmlns:wpc="http://schemas.microsoft.com/office/word/2010/wordprocessingCanvas" xmlns:cx="http://schemas.microsoft.com/office/drawing/2014/chartex" xmlns:cx1="http://schemas.microsoft.com/office/drawing/2015/9/8/chartex" xmlns:cx2="http://schemas.microsoft.com/office/drawing/2015/10/21/chartex" xmlns:cx3="http://schemas.microsoft.com/office/drawing/2016/5/9/chartex" xmlns:cx4="http://schemas.microsoft.com/office/drawing/2016/5/10/chartex" xmlns:cx5="http://schemas.microsoft.com/office/drawing/2016/5/11/chartex" xmlns:cx6="http://schemas.microsoft.com/office/drawing/2016/5/12/chartex" xmlns:cx7="http://schemas.microsoft.com/office/drawing/2016/5/13/chartex" xmlns:cx8="http://schemas.microsoft.com/office/drawing/2016/5/14/chartex" xmlns:mc="http://schemas.openxmlformats.org/markup-compatibility/2006" xmlns:aink="http://schemas.microsoft.com/office/drawing/2016/ink" xmlns:am3d="http://schemas.microsoft.com/office/drawing/2017/model3d" xmlns:o="urn:schemas-microsoft-com:office:office" xmlns:oel="http://schemas.microsoft.com/office/2019/extlst" xmlns:r="http://schemas.openxmlformats.org/officeDocument/2006/relationships" xmlns:m="http://schemas.openxmlformats.org/officeDocument/2006/math" xmlns:v="urn:schemas-microsoft-com:vml" xmlns:wp14="http://schemas.microsoft.com/office/word/2010/wordprocessingDrawing" xmlns:wp="http://schemas.openxmlformats.org/drawingml/2006/wordprocessingDrawing" xmlns:w10="urn:schemas-microsoft-com:office:word" xmlns:w="http://schemas.openxmlformats.org/wordprocessingml/2006/main" xmlns:w14="http://schemas.microsoft.com/office/word/2010/wordml" xmlns:w15="http://schemas.microsoft.com/office/word/2012/wordml" xmlns:w16cex="http://schemas.microsoft.com/office/word/2018/wordml/cex" xmlns:w16cid="http://schemas.microsoft.com/office/word/2016/wordml/cid" xmlns:w16="http://schemas.microsoft.com/office/word/2018/wordml" xmlns:w16sdtdh="http://schemas.microsoft.com/office/word/2020/wordml/sdtdatahash" xmlns:w16se="http://schemas.microsoft.com/office/word/2015/wordml/symex" xmlns:wpg="http://schemas.microsoft.com/office/word/2010/wordprocessingGroup" xmlns:wpi="http://schemas.microsoft.com/office/word/2010/wordprocessingInk" xmlns:wne="http://schemas.microsoft.com/office/word/2006/wordml" xmlns:wps="http://schemas.microsoft.com/office/word/2010/wordprocessingShape" mc:Ignorable="w14 w15 w16se w16cid w16 w16cex w16sdtdh wp14">
+<w:endnotes xmlns:wpc="http://schemas.microsoft.com/office/word/2010/wordprocessingCanvas" xmlns:cx="http://schemas.microsoft.com/office/drawing/2014/chartex" xmlns:cx1="http://schemas.microsoft.com/office/drawing/2015/9/8/chartex" xmlns:cx2="http://schemas.microsoft.com/office/drawing/2015/10/21/chartex" xmlns:cx3="http://schemas.microsoft.com/office/drawing/2016/5/9/chartex" xmlns:cx4="http://schemas.microsoft.com/office/drawing/2016/5/10/chartex" xmlns:cx5="http://schemas.microsoft.com/office/drawing/2016/5/11/chartex" xmlns:cx6="http://schemas.microsoft.com/office/drawing/2016/5/12/chartex" xmlns:cx7="http://schemas.microsoft.com/office/drawing/2016/5/13/chartex" xmlns:cx8="http://schemas.microsoft.com/office/drawing/2016/5/14/chartex" xmlns:mc="http://schemas.openxmlformats.org/markup-compatibility/2006" xmlns:aink="http://schemas.microsoft.com/office/drawing/2016/ink" xmlns:am3d="http://schemas.microsoft.com/office/drawing/2017/model3d" xmlns:o="urn:schemas-microsoft-com:office:office" xmlns:oel="http://schemas.microsoft.com/office/2019/extlst" xmlns:r="http://schemas.openxmlformats.org/officeDocument/2006/relationships" xmlns:m="http://schemas.openxmlformats.org/officeDocument/2006/math" xmlns:v="urn:schemas-microsoft-com:vml" xmlns:wp14="http://schemas.microsoft.com/office/word/2010/wordprocessingDrawing" xmlns:wp="http://schemas.openxmlformats.org/drawingml/2006/wordprocessingDrawing" xmlns:w10="urn:schemas-microsoft-com:office:word" xmlns:w="http://schemas.openxmlformats.org/wordprocessingml/2006/main" xmlns:w14="http://schemas.microsoft.com/office/word/2010/wordml" xmlns:w15="http://schemas.microsoft.com/office/word/2012/wordml" xmlns:w16cex="http://schemas.microsoft.com/office/word/2018/wordml/cex" xmlns:w16cid="http://schemas.microsoft.com/office/word/2016/wordml/cid" xmlns:w16="http://schemas.microsoft.com/office/word/2018/wordml" xmlns:w16du="http://schemas.microsoft.com/office/word/2023/wordml/word16du" xmlns:w16sdtdh="http://schemas.microsoft.com/office/word/2020/wordml/sdtdatahash" xmlns:w16se="http://schemas.microsoft.com/office/word/2015/wordml/symex" xmlns:wpg="http://schemas.microsoft.com/office/word/2010/wordprocessingGroup" xmlns:wpi="http://schemas.microsoft.com/office/word/2010/wordprocessingInk" xmlns:wne="http://schemas.microsoft.com/office/word/2006/wordml" xmlns:wps="http://schemas.microsoft.com/office/word/2010/wordprocessingShape" mc:Ignorable="w14 w15 w16se w16cid w16 w16cex w16sdtdh w16du wp14">
   <w:endnote w:type="separator" w:id="-1">
     <w:p>
       <w:pPr>
@@ -3720,7 +3392,7 @@
 </file>
 
 <file path=word/footer1.xml><?xml version="1.0" encoding="utf-8"?>
-<w:ftr xmlns:wpc="http://schemas.microsoft.com/office/word/2010/wordprocessingCanvas" xmlns:cx="http://schemas.microsoft.com/office/drawing/2014/chartex" xmlns:cx1="http://schemas.microsoft.com/office/drawing/2015/9/8/chartex" xmlns:cx2="http://schemas.microsoft.com/office/drawing/2015/10/21/chartex" xmlns:cx3="http://schemas.microsoft.com/office/drawing/2016/5/9/chartex" xmlns:cx4="http://schemas.microsoft.com/office/drawing/2016/5/10/chartex" xmlns:cx5="http://schemas.microsoft.com/office/drawing/2016/5/11/chartex" xmlns:cx6="http://schemas.microsoft.com/office/drawing/2016/5/12/chartex" xmlns:cx7="http://schemas.microsoft.com/office/drawing/2016/5/13/chartex" xmlns:cx8="http://schemas.microsoft.com/office/drawing/2016/5/14/chartex" xmlns:mc="http://schemas.openxmlformats.org/markup-compatibility/2006" xmlns:aink="http://schemas.microsoft.com/office/drawing/2016/ink" xmlns:am3d="http://schemas.microsoft.com/office/drawing/2017/model3d" xmlns:o="urn:schemas-microsoft-com:office:office" xmlns:oel="http://schemas.microsoft.com/office/2019/extlst" xmlns:r="http://schemas.openxmlformats.org/officeDocument/2006/relationships" xmlns:m="http://schemas.openxmlformats.org/officeDocument/2006/math" xmlns:v="urn:schemas-microsoft-com:vml" xmlns:wp14="http://schemas.microsoft.com/office/word/2010/wordprocessingDrawing" xmlns:wp="http://schemas.openxmlformats.org/drawingml/2006/wordprocessingDrawing" xmlns:w10="urn:schemas-microsoft-com:office:word" xmlns:w="http://schemas.openxmlformats.org/wordprocessingml/2006/main" xmlns:w14="http://schemas.microsoft.com/office/word/2010/wordml" xmlns:w15="http://schemas.microsoft.com/office/word/2012/wordml" xmlns:w16cex="http://schemas.microsoft.com/office/word/2018/wordml/cex" xmlns:w16cid="http://schemas.microsoft.com/office/word/2016/wordml/cid" xmlns:w16="http://schemas.microsoft.com/office/word/2018/wordml" xmlns:w16sdtdh="http://schemas.microsoft.com/office/word/2020/wordml/sdtdatahash" xmlns:w16se="http://schemas.microsoft.com/office/word/2015/wordml/symex" xmlns:wpg="http://schemas.microsoft.com/office/word/2010/wordprocessingGroup" xmlns:wpi="http://schemas.microsoft.com/office/word/2010/wordprocessingInk" xmlns:wne="http://schemas.microsoft.com/office/word/2006/wordml" xmlns:wps="http://schemas.microsoft.com/office/word/2010/wordprocessingShape" mc:Ignorable="w14 w15 w16se w16cid w16 w16cex w16sdtdh wp14">
+<w:ftr xmlns:wpc="http://schemas.microsoft.com/office/word/2010/wordprocessingCanvas" xmlns:cx="http://schemas.microsoft.com/office/drawing/2014/chartex" xmlns:cx1="http://schemas.microsoft.com/office/drawing/2015/9/8/chartex" xmlns:cx2="http://schemas.microsoft.com/office/drawing/2015/10/21/chartex" xmlns:cx3="http://schemas.microsoft.com/office/drawing/2016/5/9/chartex" xmlns:cx4="http://schemas.microsoft.com/office/drawing/2016/5/10/chartex" xmlns:cx5="http://schemas.microsoft.com/office/drawing/2016/5/11/chartex" xmlns:cx6="http://schemas.microsoft.com/office/drawing/2016/5/12/chartex" xmlns:cx7="http://schemas.microsoft.com/office/drawing/2016/5/13/chartex" xmlns:cx8="http://schemas.microsoft.com/office/drawing/2016/5/14/chartex" xmlns:mc="http://schemas.openxmlformats.org/markup-compatibility/2006" xmlns:aink="http://schemas.microsoft.com/office/drawing/2016/ink" xmlns:am3d="http://schemas.microsoft.com/office/drawing/2017/model3d" xmlns:o="urn:schemas-microsoft-com:office:office" xmlns:oel="http://schemas.microsoft.com/office/2019/extlst" xmlns:r="http://schemas.openxmlformats.org/officeDocument/2006/relationships" xmlns:m="http://schemas.openxmlformats.org/officeDocument/2006/math" xmlns:v="urn:schemas-microsoft-com:vml" xmlns:wp14="http://schemas.microsoft.com/office/word/2010/wordprocessingDrawing" xmlns:wp="http://schemas.openxmlformats.org/drawingml/2006/wordprocessingDrawing" xmlns:w10="urn:schemas-microsoft-com:office:word" xmlns:w="http://schemas.openxmlformats.org/wordprocessingml/2006/main" xmlns:w14="http://schemas.microsoft.com/office/word/2010/wordml" xmlns:w15="http://schemas.microsoft.com/office/word/2012/wordml" xmlns:w16cex="http://schemas.microsoft.com/office/word/2018/wordml/cex" xmlns:w16cid="http://schemas.microsoft.com/office/word/2016/wordml/cid" xmlns:w16="http://schemas.microsoft.com/office/word/2018/wordml" xmlns:w16du="http://schemas.microsoft.com/office/word/2023/wordml/word16du" xmlns:w16sdtdh="http://schemas.microsoft.com/office/word/2020/wordml/sdtdatahash" xmlns:w16se="http://schemas.microsoft.com/office/word/2015/wordml/symex" xmlns:wpg="http://schemas.microsoft.com/office/word/2010/wordprocessingGroup" xmlns:wpi="http://schemas.microsoft.com/office/word/2010/wordprocessingInk" xmlns:wne="http://schemas.microsoft.com/office/word/2006/wordml" xmlns:wps="http://schemas.microsoft.com/office/word/2010/wordprocessingShape" mc:Ignorable="w14 w15 w16se w16cid w16 w16cex w16sdtdh w16du wp14">
   <w:sdt>
     <w:sdtPr>
       <w:id w:val="729887744"/>
@@ -3773,7 +3445,7 @@
 </file>
 
 <file path=word/footnotes.xml><?xml version="1.0" encoding="utf-8"?>
-<w:footnotes xmlns:wpc="http://schemas.microsoft.com/office/word/2010/wordprocessingCanvas" xmlns:cx="http://schemas.microsoft.com/office/drawing/2014/chartex" xmlns:cx1="http://schemas.microsoft.com/office/drawing/2015/9/8/chartex" xmlns:cx2="http://schemas.microsoft.com/office/drawing/2015/10/21/chartex" xmlns:cx3="http://schemas.microsoft.com/office/drawing/2016/5/9/chartex" xmlns:cx4="http://schemas.microsoft.com/office/drawing/2016/5/10/chartex" xmlns:cx5="http://schemas.microsoft.com/office/drawing/2016/5/11/chartex" xmlns:cx6="http://schemas.microsoft.com/office/drawing/2016/5/12/chartex" xmlns:cx7="http://schemas.microsoft.com/office/drawing/2016/5/13/chartex" xmlns:cx8="http://schemas.microsoft.com/office/drawing/2016/5/14/chartex" xmlns:mc="http://schemas.openxmlformats.org/markup-compatibility/2006" xmlns:aink="http://schemas.microsoft.com/office/drawing/2016/ink" xmlns:am3d="http://schemas.microsoft.com/office/drawing/2017/model3d" xmlns:o="urn:schemas-microsoft-com:office:office" xmlns:oel="http://schemas.microsoft.com/office/2019/extlst" xmlns:r="http://schemas.openxmlformats.org/officeDocument/2006/relationships" xmlns:m="http://schemas.openxmlformats.org/officeDocument/2006/math" xmlns:v="urn:schemas-microsoft-com:vml" xmlns:wp14="http://schemas.microsoft.com/office/word/2010/wordprocessingDrawing" xmlns:wp="http://schemas.openxmlformats.org/drawingml/2006/wordprocessingDrawing" xmlns:w10="urn:schemas-microsoft-com:office:word" xmlns:w="http://schemas.openxmlformats.org/wordprocessingml/2006/main" xmlns:w14="http://schemas.microsoft.com/office/word/2010/wordml" xmlns:w15="http://schemas.microsoft.com/office/word/2012/wordml" xmlns:w16cex="http://schemas.microsoft.com/office/word/2018/wordml/cex" xmlns:w16cid="http://schemas.microsoft.com/office/word/2016/wordml/cid" xmlns:w16="http://schemas.microsoft.com/office/word/2018/wordml" xmlns:w16sdtdh="http://schemas.microsoft.com/office/word/2020/wordml/sdtdatahash" xmlns:w16se="http://schemas.microsoft.com/office/word/2015/wordml/symex" xmlns:wpg="http://schemas.microsoft.com/office/word/2010/wordprocessingGroup" xmlns:wpi="http://schemas.microsoft.com/office/word/2010/wordprocessingInk" xmlns:wne="http://schemas.microsoft.com/office/word/2006/wordml" xmlns:wps="http://schemas.microsoft.com/office/word/2010/wordprocessingShape" mc:Ignorable="w14 w15 w16se w16cid w16 w16cex w16sdtdh wp14">
+<w:footnotes xmlns:wpc="http://schemas.microsoft.com/office/word/2010/wordprocessingCanvas" xmlns:cx="http://schemas.microsoft.com/office/drawing/2014/chartex" xmlns:cx1="http://schemas.microsoft.com/office/drawing/2015/9/8/chartex" xmlns:cx2="http://schemas.microsoft.com/office/drawing/2015/10/21/chartex" xmlns:cx3="http://schemas.microsoft.com/office/drawing/2016/5/9/chartex" xmlns:cx4="http://schemas.microsoft.com/office/drawing/2016/5/10/chartex" xmlns:cx5="http://schemas.microsoft.com/office/drawing/2016/5/11/chartex" xmlns:cx6="http://schemas.microsoft.com/office/drawing/2016/5/12/chartex" xmlns:cx7="http://schemas.microsoft.com/office/drawing/2016/5/13/chartex" xmlns:cx8="http://schemas.microsoft.com/office/drawing/2016/5/14/chartex" xmlns:mc="http://schemas.openxmlformats.org/markup-compatibility/2006" xmlns:aink="http://schemas.microsoft.com/office/drawing/2016/ink" xmlns:am3d="http://schemas.microsoft.com/office/drawing/2017/model3d" xmlns:o="urn:schemas-microsoft-com:office:office" xmlns:oel="http://schemas.microsoft.com/office/2019/extlst" xmlns:r="http://schemas.openxmlformats.org/officeDocument/2006/relationships" xmlns:m="http://schemas.openxmlformats.org/officeDocument/2006/math" xmlns:v="urn:schemas-microsoft-com:vml" xmlns:wp14="http://schemas.microsoft.com/office/word/2010/wordprocessingDrawing" xmlns:wp="http://schemas.openxmlformats.org/drawingml/2006/wordprocessingDrawing" xmlns:w10="urn:schemas-microsoft-com:office:word" xmlns:w="http://schemas.openxmlformats.org/wordprocessingml/2006/main" xmlns:w14="http://schemas.microsoft.com/office/word/2010/wordml" xmlns:w15="http://schemas.microsoft.com/office/word/2012/wordml" xmlns:w16cex="http://schemas.microsoft.com/office/word/2018/wordml/cex" xmlns:w16cid="http://schemas.microsoft.com/office/word/2016/wordml/cid" xmlns:w16="http://schemas.microsoft.com/office/word/2018/wordml" xmlns:w16du="http://schemas.microsoft.com/office/word/2023/wordml/word16du" xmlns:w16sdtdh="http://schemas.microsoft.com/office/word/2020/wordml/sdtdatahash" xmlns:w16se="http://schemas.microsoft.com/office/word/2015/wordml/symex" xmlns:wpg="http://schemas.microsoft.com/office/word/2010/wordprocessingGroup" xmlns:wpi="http://schemas.microsoft.com/office/word/2010/wordprocessingInk" xmlns:wne="http://schemas.microsoft.com/office/word/2006/wordml" xmlns:wps="http://schemas.microsoft.com/office/word/2010/wordprocessingShape" mc:Ignorable="w14 w15 w16se w16cid w16 w16cex w16sdtdh w16du wp14">
   <w:footnote w:type="separator" w:id="-1">
     <w:p>
       <w:pPr>
@@ -3798,7 +3470,7 @@
 </file>
 
 <file path=word/numbering.xml><?xml version="1.0" encoding="utf-8"?>
-<w:numbering xmlns:wpc="http://schemas.microsoft.com/office/word/2010/wordprocessingCanvas" xmlns:cx="http://schemas.microsoft.com/office/drawing/2014/chartex" xmlns:cx1="http://schemas.microsoft.com/office/drawing/2015/9/8/chartex" xmlns:cx2="http://schemas.microsoft.com/office/drawing/2015/10/21/chartex" xmlns:cx3="http://schemas.microsoft.com/office/drawing/2016/5/9/chartex" xmlns:cx4="http://schemas.microsoft.com/office/drawing/2016/5/10/chartex" xmlns:cx5="http://schemas.microsoft.com/office/drawing/2016/5/11/chartex" xmlns:cx6="http://schemas.microsoft.com/office/drawing/2016/5/12/chartex" xmlns:cx7="http://schemas.microsoft.com/office/drawing/2016/5/13/chartex" xmlns:cx8="http://schemas.microsoft.com/office/drawing/2016/5/14/chartex" xmlns:mc="http://schemas.openxmlformats.org/markup-compatibility/2006" xmlns:aink="http://schemas.microsoft.com/office/drawing/2016/ink" xmlns:am3d="http://schemas.microsoft.com/office/drawing/2017/model3d" xmlns:o="urn:schemas-microsoft-com:office:office" xmlns:oel="http://schemas.microsoft.com/office/2019/extlst" xmlns:r="http://schemas.openxmlformats.org/officeDocument/2006/relationships" xmlns:m="http://schemas.openxmlformats.org/officeDocument/2006/math" xmlns:v="urn:schemas-microsoft-com:vml" xmlns:wp14="http://schemas.microsoft.com/office/word/2010/wordprocessingDrawing" xmlns:wp="http://schemas.openxmlformats.org/drawingml/2006/wordprocessingDrawing" xmlns:w10="urn:schemas-microsoft-com:office:word" xmlns:w="http://schemas.openxmlformats.org/wordprocessingml/2006/main" xmlns:w14="http://schemas.microsoft.com/office/word/2010/wordml" xmlns:w15="http://schemas.microsoft.com/office/word/2012/wordml" xmlns:w16cex="http://schemas.microsoft.com/office/word/2018/wordml/cex" xmlns:w16cid="http://schemas.microsoft.com/office/word/2016/wordml/cid" xmlns:w16="http://schemas.microsoft.com/office/word/2018/wordml" xmlns:w16sdtdh="http://schemas.microsoft.com/office/word/2020/wordml/sdtdatahash" xmlns:w16se="http://schemas.microsoft.com/office/word/2015/wordml/symex" xmlns:wpg="http://schemas.microsoft.com/office/word/2010/wordprocessingGroup" xmlns:wpi="http://schemas.microsoft.com/office/word/2010/wordprocessingInk" xmlns:wne="http://schemas.microsoft.com/office/word/2006/wordml" xmlns:wps="http://schemas.microsoft.com/office/word/2010/wordprocessingShape" mc:Ignorable="w14 w15 w16se w16cid w16 w16cex w16sdtdh wp14">
+<w:numbering xmlns:wpc="http://schemas.microsoft.com/office/word/2010/wordprocessingCanvas" xmlns:cx="http://schemas.microsoft.com/office/drawing/2014/chartex" xmlns:cx1="http://schemas.microsoft.com/office/drawing/2015/9/8/chartex" xmlns:cx2="http://schemas.microsoft.com/office/drawing/2015/10/21/chartex" xmlns:cx3="http://schemas.microsoft.com/office/drawing/2016/5/9/chartex" xmlns:cx4="http://schemas.microsoft.com/office/drawing/2016/5/10/chartex" xmlns:cx5="http://schemas.microsoft.com/office/drawing/2016/5/11/chartex" xmlns:cx6="http://schemas.microsoft.com/office/drawing/2016/5/12/chartex" xmlns:cx7="http://schemas.microsoft.com/office/drawing/2016/5/13/chartex" xmlns:cx8="http://schemas.microsoft.com/office/drawing/2016/5/14/chartex" xmlns:mc="http://schemas.openxmlformats.org/markup-compatibility/2006" xmlns:aink="http://schemas.microsoft.com/office/drawing/2016/ink" xmlns:am3d="http://schemas.microsoft.com/office/drawing/2017/model3d" xmlns:o="urn:schemas-microsoft-com:office:office" xmlns:oel="http://schemas.microsoft.com/office/2019/extlst" xmlns:r="http://schemas.openxmlformats.org/officeDocument/2006/relationships" xmlns:m="http://schemas.openxmlformats.org/officeDocument/2006/math" xmlns:v="urn:schemas-microsoft-com:vml" xmlns:wp14="http://schemas.microsoft.com/office/word/2010/wordprocessingDrawing" xmlns:wp="http://schemas.openxmlformats.org/drawingml/2006/wordprocessingDrawing" xmlns:w10="urn:schemas-microsoft-com:office:word" xmlns:w="http://schemas.openxmlformats.org/wordprocessingml/2006/main" xmlns:w14="http://schemas.microsoft.com/office/word/2010/wordml" xmlns:w15="http://schemas.microsoft.com/office/word/2012/wordml" xmlns:w16cex="http://schemas.microsoft.com/office/word/2018/wordml/cex" xmlns:w16cid="http://schemas.microsoft.com/office/word/2016/wordml/cid" xmlns:w16="http://schemas.microsoft.com/office/word/2018/wordml" xmlns:w16du="http://schemas.microsoft.com/office/word/2023/wordml/word16du" xmlns:w16sdtdh="http://schemas.microsoft.com/office/word/2020/wordml/sdtdatahash" xmlns:w16se="http://schemas.microsoft.com/office/word/2015/wordml/symex" xmlns:wpg="http://schemas.microsoft.com/office/word/2010/wordprocessingGroup" xmlns:wpi="http://schemas.microsoft.com/office/word/2010/wordprocessingInk" xmlns:wne="http://schemas.microsoft.com/office/word/2006/wordml" xmlns:wps="http://schemas.microsoft.com/office/word/2010/wordprocessingShape" mc:Ignorable="w14 w15 w16se w16cid w16 w16cex w16sdtdh w16du wp14">
   <w:abstractNum w:abstractNumId="0" w15:restartNumberingAfterBreak="0">
     <w:nsid w:val="2EFA6E48"/>
     <w:multiLevelType w:val="multilevel"/>
@@ -4223,7 +3895,7 @@
 </file>
 
 <file path=word/styles.xml><?xml version="1.0" encoding="utf-8"?>
-<w:styles xmlns:mc="http://schemas.openxmlformats.org/markup-compatibility/2006" xmlns:r="http://schemas.openxmlformats.org/officeDocument/2006/relationships" xmlns:w="http://schemas.openxmlformats.org/wordprocessingml/2006/main" xmlns:w14="http://schemas.microsoft.com/office/word/2010/wordml" xmlns:w15="http://schemas.microsoft.com/office/word/2012/wordml" xmlns:w16cex="http://schemas.microsoft.com/office/word/2018/wordml/cex" xmlns:w16cid="http://schemas.microsoft.com/office/word/2016/wordml/cid" xmlns:w16="http://schemas.microsoft.com/office/word/2018/wordml" xmlns:w16sdtdh="http://schemas.microsoft.com/office/word/2020/wordml/sdtdatahash" xmlns:w16se="http://schemas.microsoft.com/office/word/2015/wordml/symex" mc:Ignorable="w14 w15 w16se w16cid w16 w16cex w16sdtdh">
+<w:styles xmlns:mc="http://schemas.openxmlformats.org/markup-compatibility/2006" xmlns:r="http://schemas.openxmlformats.org/officeDocument/2006/relationships" xmlns:w="http://schemas.openxmlformats.org/wordprocessingml/2006/main" xmlns:w14="http://schemas.microsoft.com/office/word/2010/wordml" xmlns:w15="http://schemas.microsoft.com/office/word/2012/wordml" xmlns:w16cex="http://schemas.microsoft.com/office/word/2018/wordml/cex" xmlns:w16cid="http://schemas.microsoft.com/office/word/2016/wordml/cid" xmlns:w16="http://schemas.microsoft.com/office/word/2018/wordml" xmlns:w16du="http://schemas.microsoft.com/office/word/2023/wordml/word16du" xmlns:w16sdtdh="http://schemas.microsoft.com/office/word/2020/wordml/sdtdatahash" xmlns:w16se="http://schemas.microsoft.com/office/word/2015/wordml/symex" mc:Ignorable="w14 w15 w16se w16cid w16 w16cex w16sdtdh w16du">
   <w:docDefaults>
     <w:rPrDefault>
       <w:rPr>
@@ -4345,6 +4017,7 @@
     <w:lsdException w:name="HTML Sample" w:semiHidden="1" w:unhideWhenUsed="1"/>
     <w:lsdException w:name="HTML Typewriter" w:semiHidden="1" w:unhideWhenUsed="1"/>
     <w:lsdException w:name="HTML Variable" w:semiHidden="1" w:unhideWhenUsed="1"/>
+    <w:lsdException w:name="Normal Table" w:semiHidden="1" w:unhideWhenUsed="1"/>
     <w:lsdException w:name="annotation subject" w:semiHidden="1" w:unhideWhenUsed="1"/>
     <w:lsdException w:name="No List" w:semiHidden="1" w:unhideWhenUsed="1"/>
     <w:lsdException w:name="Outline List 1" w:semiHidden="1" w:unhideWhenUsed="1"/>
@@ -4387,8 +4060,11 @@
     <w:lsdException w:name="Table Contemporary" w:semiHidden="1" w:unhideWhenUsed="1"/>
     <w:lsdException w:name="Table Elegant" w:semiHidden="1" w:unhideWhenUsed="1"/>
     <w:lsdException w:name="Table Professional" w:semiHidden="1" w:unhideWhenUsed="1"/>
+    <w:lsdException w:name="Table Subtle 1" w:semiHidden="1" w:unhideWhenUsed="1"/>
     <w:lsdException w:name="Table Subtle 2" w:semiHidden="1" w:unhideWhenUsed="1"/>
     <w:lsdException w:name="Table Web 1" w:semiHidden="1" w:unhideWhenUsed="1"/>
+    <w:lsdException w:name="Table Web 2" w:semiHidden="1" w:unhideWhenUsed="1"/>
+    <w:lsdException w:name="Table Web 3" w:semiHidden="1" w:unhideWhenUsed="1"/>
     <w:lsdException w:name="Balloon Text" w:semiHidden="1" w:unhideWhenUsed="1"/>
     <w:lsdException w:name="Table Grid" w:uiPriority="39"/>
     <w:lsdException w:name="Table Theme" w:semiHidden="1" w:unhideWhenUsed="1"/>
